--- a/project_docs/DIP392 Report.docx
+++ b/project_docs/DIP392 Report.docx
@@ -43,28 +43,22 @@
       <w:bookmarkStart w:id="2" w:name="_w9h0bh6db1j4" w:colFirst="0" w:colLast="0"/>
       <w:bookmarkEnd w:id="2"/>
       <w:r>
-        <w:t>Robertas Gaigalas</w:t>
-      </w:r>
-      <w:r>
-        <w:t xml:space="preserve"> – 221ADB186</w:t>
+        <w:t>Robertas Gaigalas – 221ADB186</w:t>
       </w:r>
     </w:p>
     <w:p>
       <w:pPr>
         <w:pStyle w:val="Subtitle"/>
         <w:rPr>
-          <w:lang w:val="ru-RU"/>
+          <w:lang w:val="en-US"/>
         </w:rPr>
       </w:pPr>
       <w:r>
-        <w:t>Oleksii Zakharov</w:t>
-      </w:r>
-      <w:r>
-        <w:t xml:space="preserve"> – 221ADB</w:t>
+        <w:t>Oleksii Zakharov – 221ADB</w:t>
       </w:r>
       <w:r>
         <w:rPr>
-          <w:lang w:val="ru-RU"/>
+          <w:lang w:val="en-US"/>
         </w:rPr>
         <w:t>091</w:t>
       </w:r>
@@ -82,13 +76,7 @@
       </w:r>
       <w:proofErr w:type="spellEnd"/>
       <w:r>
-        <w:t xml:space="preserve"> </w:t>
-      </w:r>
-      <w:r>
-        <w:t>– 221ADB</w:t>
-      </w:r>
-      <w:r>
-        <w:t>207</w:t>
+        <w:t xml:space="preserve"> – 221ADB207</w:t>
       </w:r>
     </w:p>
     <w:p>
@@ -96,10 +84,7 @@
         <w:pStyle w:val="Subtitle"/>
       </w:pPr>
       <w:r>
-        <w:t>Andrii Bazanov – 221ADB</w:t>
-      </w:r>
-      <w:r>
-        <w:t>086</w:t>
+        <w:t>Andrii Bazanov – 221ADB086</w:t>
       </w:r>
     </w:p>
     <w:p>
@@ -1128,7 +1113,16 @@
         <w:jc w:val="both"/>
       </w:pPr>
       <w:r>
-        <w:t>&lt;&lt;Insert one sentence description&gt;&gt;</w:t>
+        <w:rPr>
+          <w:lang w:val="en-US"/>
+        </w:rPr>
+        <w:t>The p</w:t>
+      </w:r>
+      <w:r>
+        <w:t>roject</w:t>
+      </w:r>
+      <w:r>
+        <w:t xml:space="preserve"> is a production tracking system designed to improve workflow visibility and efficiency. It allows real-time monitoring of the production process</w:t>
       </w:r>
     </w:p>
     <w:p>
@@ -1147,8 +1141,249 @@
         <w:jc w:val="both"/>
       </w:pPr>
       <w:r>
-        <w:t>&lt;&lt;Insert known requirements from client description, add more bullets as needed&gt;&gt;</w:t>
-      </w:r>
+        <w:t>Project management system with unique project IDs, client information, responsible persons, and project timeline</w:t>
+      </w:r>
+    </w:p>
+    <w:p>
+      <w:pPr>
+        <w:numPr>
+          <w:ilvl w:val="2"/>
+          <w:numId w:val="3"/>
+        </w:numPr>
+        <w:pBdr>
+          <w:top w:val="nil"/>
+          <w:left w:val="nil"/>
+          <w:bottom w:val="nil"/>
+          <w:right w:val="nil"/>
+          <w:between w:val="nil"/>
+        </w:pBdr>
+        <w:jc w:val="both"/>
+      </w:pPr>
+      <w:r>
+        <w:t>Component tracking system for individual parts within projects (beams, pipes, nuts, bolts etc.)</w:t>
+      </w:r>
+    </w:p>
+    <w:p>
+      <w:pPr>
+        <w:numPr>
+          <w:ilvl w:val="3"/>
+          <w:numId w:val="3"/>
+        </w:numPr>
+        <w:pBdr>
+          <w:top w:val="nil"/>
+          <w:left w:val="nil"/>
+          <w:bottom w:val="nil"/>
+          <w:right w:val="nil"/>
+          <w:between w:val="nil"/>
+        </w:pBdr>
+        <w:jc w:val="both"/>
+      </w:pPr>
+      <w:r>
+        <w:t>Each component must have specifications (type, dimensions, weight)</w:t>
+      </w:r>
+    </w:p>
+    <w:p>
+      <w:pPr>
+        <w:numPr>
+          <w:ilvl w:val="3"/>
+          <w:numId w:val="3"/>
+        </w:numPr>
+        <w:pBdr>
+          <w:top w:val="nil"/>
+          <w:left w:val="nil"/>
+          <w:bottom w:val="nil"/>
+          <w:right w:val="nil"/>
+          <w:between w:val="nil"/>
+        </w:pBdr>
+        <w:jc w:val="both"/>
+      </w:pPr>
+      <w:r>
+        <w:t>Support for hierarchical structure (projects → assemblies → parts)</w:t>
+      </w:r>
+    </w:p>
+    <w:p>
+      <w:pPr>
+        <w:numPr>
+          <w:ilvl w:val="2"/>
+          <w:numId w:val="3"/>
+        </w:numPr>
+        <w:pBdr>
+          <w:top w:val="nil"/>
+          <w:left w:val="nil"/>
+          <w:bottom w:val="nil"/>
+          <w:right w:val="nil"/>
+          <w:between w:val="nil"/>
+        </w:pBdr>
+        <w:jc w:val="both"/>
+      </w:pPr>
+      <w:r>
+        <w:t>Container management system</w:t>
+      </w:r>
+    </w:p>
+    <w:p>
+      <w:pPr>
+        <w:numPr>
+          <w:ilvl w:val="3"/>
+          <w:numId w:val="3"/>
+        </w:numPr>
+        <w:pBdr>
+          <w:top w:val="nil"/>
+          <w:left w:val="nil"/>
+          <w:bottom w:val="nil"/>
+          <w:right w:val="nil"/>
+          <w:between w:val="nil"/>
+        </w:pBdr>
+        <w:jc w:val="both"/>
+      </w:pPr>
+      <w:r>
+        <w:t>Ability to track which components are packed in which containers</w:t>
+      </w:r>
+    </w:p>
+    <w:p>
+      <w:pPr>
+        <w:numPr>
+          <w:ilvl w:val="3"/>
+          <w:numId w:val="3"/>
+        </w:numPr>
+        <w:pBdr>
+          <w:top w:val="nil"/>
+          <w:left w:val="nil"/>
+          <w:bottom w:val="nil"/>
+          <w:right w:val="nil"/>
+          <w:between w:val="nil"/>
+        </w:pBdr>
+        <w:jc w:val="both"/>
+      </w:pPr>
+      <w:r>
+        <w:t>CMR documentation support</w:t>
+      </w:r>
+    </w:p>
+    <w:p>
+      <w:pPr>
+        <w:numPr>
+          <w:ilvl w:val="2"/>
+          <w:numId w:val="3"/>
+        </w:numPr>
+        <w:pBdr>
+          <w:top w:val="nil"/>
+          <w:left w:val="nil"/>
+          <w:bottom w:val="nil"/>
+          <w:right w:val="nil"/>
+          <w:between w:val="nil"/>
+        </w:pBdr>
+        <w:jc w:val="both"/>
+      </w:pPr>
+      <w:r>
+        <w:t>Barcode scanning functionality for part status tracking</w:t>
+      </w:r>
+    </w:p>
+    <w:p>
+      <w:pPr>
+        <w:numPr>
+          <w:ilvl w:val="2"/>
+          <w:numId w:val="3"/>
+        </w:numPr>
+        <w:pBdr>
+          <w:top w:val="nil"/>
+          <w:left w:val="nil"/>
+          <w:bottom w:val="nil"/>
+          <w:right w:val="nil"/>
+          <w:between w:val="nil"/>
+        </w:pBdr>
+        <w:jc w:val="both"/>
+      </w:pPr>
+      <w:r>
+        <w:t>Client management system (company details, VAT numbers)</w:t>
+      </w:r>
+    </w:p>
+    <w:p>
+      <w:pPr>
+        <w:numPr>
+          <w:ilvl w:val="2"/>
+          <w:numId w:val="3"/>
+        </w:numPr>
+        <w:pBdr>
+          <w:top w:val="nil"/>
+          <w:left w:val="nil"/>
+          <w:bottom w:val="nil"/>
+          <w:right w:val="nil"/>
+          <w:between w:val="nil"/>
+        </w:pBdr>
+        <w:jc w:val="both"/>
+      </w:pPr>
+      <w:r>
+        <w:t>Contact management for client representatives</w:t>
+      </w:r>
+    </w:p>
+    <w:p>
+      <w:pPr>
+        <w:numPr>
+          <w:ilvl w:val="2"/>
+          <w:numId w:val="3"/>
+        </w:numPr>
+        <w:pBdr>
+          <w:top w:val="nil"/>
+          <w:left w:val="nil"/>
+          <w:bottom w:val="nil"/>
+          <w:right w:val="nil"/>
+          <w:between w:val="nil"/>
+        </w:pBdr>
+        <w:jc w:val="both"/>
+      </w:pPr>
+      <w:r>
+        <w:t>Shipping address management</w:t>
+      </w:r>
+    </w:p>
+    <w:p>
+      <w:pPr>
+        <w:numPr>
+          <w:ilvl w:val="2"/>
+          <w:numId w:val="3"/>
+        </w:numPr>
+        <w:pBdr>
+          <w:top w:val="nil"/>
+          <w:left w:val="nil"/>
+          <w:bottom w:val="nil"/>
+          <w:right w:val="nil"/>
+          <w:between w:val="nil"/>
+        </w:pBdr>
+        <w:jc w:val="both"/>
+      </w:pPr>
+      <w:r>
+        <w:t>Worker information tracking (ID, name, role)</w:t>
+      </w:r>
+    </w:p>
+    <w:p>
+      <w:pPr>
+        <w:numPr>
+          <w:ilvl w:val="2"/>
+          <w:numId w:val="3"/>
+        </w:numPr>
+        <w:pBdr>
+          <w:top w:val="nil"/>
+          <w:left w:val="nil"/>
+          <w:bottom w:val="nil"/>
+          <w:right w:val="nil"/>
+          <w:between w:val="nil"/>
+        </w:pBdr>
+        <w:jc w:val="both"/>
+      </w:pPr>
+      <w:r>
+        <w:t>Employee card system for attendance tracking</w:t>
+      </w:r>
+    </w:p>
+    <w:p>
+      <w:pPr>
+        <w:pBdr>
+          <w:top w:val="nil"/>
+          <w:left w:val="nil"/>
+          <w:bottom w:val="nil"/>
+          <w:right w:val="nil"/>
+          <w:between w:val="nil"/>
+        </w:pBdr>
+        <w:ind w:left="2160"/>
+        <w:jc w:val="both"/>
+      </w:pPr>
     </w:p>
     <w:p>
       <w:pPr>
@@ -5143,7 +5378,6 @@
   <w:style w:type="character" w:default="1" w:styleId="DefaultParagraphFont">
     <w:name w:val="Default Paragraph Font"/>
     <w:uiPriority w:val="1"/>
-    <w:semiHidden/>
     <w:unhideWhenUsed/>
   </w:style>
   <w:style w:type="table" w:default="1" w:styleId="TableNormal">
